--- a/Documentos/T_DocumentacaoOpFlix_TiagoCoelhoSola.docx.docx
+++ b/Documentos/T_DocumentacaoOpFlix_TiagoCoelhoSola.docx.docx
@@ -1625,139 +1625,484 @@
       </w:r>
       <w:bookmarkEnd w:id="1"/>
     </w:p>
+    <w:p/>
     <w:p>
-      <w:r>
-        <w:t>Coloqu</w:t>
-      </w:r>
-      <w:r>
-        <w:t>e aqui a descrição do documento</w:t>
+      <w:pPr>
+        <w:pStyle w:val="cabealho1"/>
+      </w:pPr>
+      <w:bookmarkStart w:id="2" w:name="_Toc533767845"/>
+      <w:r>
+        <w:t xml:space="preserve">Descrição do </w:t>
+      </w:r>
+      <w:r>
+        <w:t>projeto</w:t>
+      </w:r>
+      <w:bookmarkEnd w:id="2"/>
+    </w:p>
+    <w:p>
+      <w:r>
+        <w:t xml:space="preserve">Criar um site e um aplicativo para uma empresa chamada </w:t>
+      </w:r>
+      <w:proofErr w:type="spellStart"/>
+      <w:r>
+        <w:t>OpFlix</w:t>
+      </w:r>
+      <w:proofErr w:type="spellEnd"/>
+      <w:r>
+        <w:t xml:space="preserve"> que gerencia lançamentos de filmes e séries em diversas plataformas.</w:t>
+      </w:r>
+    </w:p>
+    <w:p>
+      <w:pPr>
+        <w:pStyle w:val="cabealho2"/>
+      </w:pPr>
+      <w:bookmarkStart w:id="3" w:name="_Toc533767846"/>
+      <w:r>
+        <w:t xml:space="preserve">Resumo </w:t>
+      </w:r>
+      <w:r>
+        <w:t>do projeto</w:t>
+      </w:r>
+      <w:bookmarkEnd w:id="3"/>
+    </w:p>
+    <w:p>
+      <w:pPr>
+        <w:jc w:val="both"/>
+      </w:pPr>
+      <w:r>
+        <w:t xml:space="preserve">Uma nova companhia no ramo cinematográfico chamada </w:t>
+      </w:r>
+      <w:proofErr w:type="spellStart"/>
+      <w:r>
+        <w:t>OpFlix</w:t>
+      </w:r>
+      <w:proofErr w:type="spellEnd"/>
+      <w:r>
+        <w:t xml:space="preserve">, empresa de pequeno porte que atua no ramo de filmes e séries, foi criada por Tadeu em 2019 na região da Paulista em São Paulo. </w:t>
+      </w:r>
+      <w:r>
+        <w:t xml:space="preserve"> </w:t>
+      </w:r>
+      <w:r>
+        <w:t>Sua empresa, por ser nova, realiza a divulgação apenas pelas redes sociais, porém deseja realizar a divulgação por sua página na internet e através de um aplicativo mobile.</w:t>
+      </w:r>
+      <w:r>
+        <w:t xml:space="preserve"> </w:t>
+      </w:r>
+      <w:r>
+        <w:t>Tadeu lhe contratou para desenvolver um sistema web/mobile integrado onde seja possível realizar a gestão de todos os lançamentos de maneira integrada e otimizada.</w:t>
+      </w:r>
+    </w:p>
+    <w:p>
+      <w:pPr>
+        <w:jc w:val="both"/>
+      </w:pPr>
+    </w:p>
+    <w:p>
+      <w:r>
+        <w:br w:type="page"/>
+      </w:r>
+    </w:p>
+    <w:p>
+      <w:pPr>
+        <w:pStyle w:val="cabealho1"/>
+      </w:pPr>
+      <w:bookmarkStart w:id="4" w:name="_Toc533767847"/>
+      <w:r>
+        <w:lastRenderedPageBreak/>
+        <w:t>Modelagem de Software</w:t>
+      </w:r>
+      <w:bookmarkEnd w:id="4"/>
+    </w:p>
+    <w:p>
+      <w:pPr>
+        <w:pStyle w:val="cabealho2"/>
+        <w:rPr>
+          <w:rFonts w:cs="Helvetica"/>
+          <w:color w:val="595959" w:themeColor="text1" w:themeTint="A6"/>
+          <w:sz w:val="20"/>
+          <w:szCs w:val="20"/>
+          <w:shd w:val="clear" w:color="auto" w:fill="FFFFFF"/>
+        </w:rPr>
+      </w:pPr>
+      <w:bookmarkStart w:id="5" w:name="_Toc533767848"/>
+      <w:r>
+        <w:rPr>
+          <w:rFonts w:cs="Helvetica"/>
+          <w:color w:val="595959" w:themeColor="text1" w:themeTint="A6"/>
+          <w:sz w:val="20"/>
+          <w:szCs w:val="20"/>
+          <w:shd w:val="clear" w:color="auto" w:fill="FFFFFF"/>
+        </w:rPr>
+        <w:t>A </w:t>
+      </w:r>
+      <w:r>
+        <w:rPr>
+          <w:rStyle w:val="Forte"/>
+          <w:rFonts w:cs="Helvetica"/>
+          <w:color w:val="595959" w:themeColor="text1" w:themeTint="A6"/>
+          <w:sz w:val="20"/>
+          <w:szCs w:val="20"/>
+          <w:shd w:val="clear" w:color="auto" w:fill="FFFFFF"/>
+        </w:rPr>
+        <w:t>Modelagem de Dados</w:t>
+      </w:r>
+      <w:r>
+        <w:rPr>
+          <w:rFonts w:cs="Helvetica"/>
+          <w:color w:val="595959" w:themeColor="text1" w:themeTint="A6"/>
+          <w:sz w:val="20"/>
+          <w:szCs w:val="20"/>
+          <w:shd w:val="clear" w:color="auto" w:fill="FFFFFF"/>
+        </w:rPr>
+        <w:t> é a criação de um modelo físico que explique a lógica por traz do sistema, com ele você é capaz de explicar as características de funcionamento e comportamento de um software. A </w:t>
+      </w:r>
+      <w:r>
+        <w:rPr>
+          <w:rStyle w:val="Forte"/>
+          <w:rFonts w:cs="Helvetica"/>
+          <w:color w:val="595959" w:themeColor="text1" w:themeTint="A6"/>
+          <w:sz w:val="20"/>
+          <w:szCs w:val="20"/>
+          <w:shd w:val="clear" w:color="auto" w:fill="FFFFFF"/>
+        </w:rPr>
+        <w:t>modelagem de dados </w:t>
+      </w:r>
+      <w:r>
+        <w:rPr>
+          <w:rFonts w:cs="Helvetica"/>
+          <w:color w:val="595959" w:themeColor="text1" w:themeTint="A6"/>
+          <w:sz w:val="20"/>
+          <w:szCs w:val="20"/>
+          <w:shd w:val="clear" w:color="auto" w:fill="FFFFFF"/>
+        </w:rPr>
+        <w:t>é a base de criação do </w:t>
+      </w:r>
+      <w:hyperlink r:id="rId11" w:history="1">
+        <w:r>
+          <w:rPr>
+            <w:rStyle w:val="Hyperlink"/>
+            <w:rFonts w:cs="Helvetica"/>
+            <w:color w:val="595959" w:themeColor="text1" w:themeTint="A6"/>
+            <w:sz w:val="20"/>
+            <w:szCs w:val="20"/>
+            <w:u w:val="none"/>
+            <w:shd w:val="clear" w:color="auto" w:fill="FFFFFF"/>
+          </w:rPr>
+          <w:t>Banco de dados</w:t>
+        </w:r>
+      </w:hyperlink>
+      <w:r>
+        <w:rPr>
+          <w:rFonts w:cs="Helvetica"/>
+          <w:color w:val="595959" w:themeColor="text1" w:themeTint="A6"/>
+          <w:sz w:val="20"/>
+          <w:szCs w:val="20"/>
+          <w:shd w:val="clear" w:color="auto" w:fill="FFFFFF"/>
+        </w:rPr>
+        <w:t xml:space="preserve"> e parte essencial para a qualidade do </w:t>
+      </w:r>
+      <w:proofErr w:type="spellStart"/>
+      <w:r>
+        <w:rPr>
+          <w:rFonts w:cs="Helvetica"/>
+          <w:color w:val="595959" w:themeColor="text1" w:themeTint="A6"/>
+          <w:sz w:val="20"/>
+          <w:szCs w:val="20"/>
+          <w:shd w:val="clear" w:color="auto" w:fill="FFFFFF"/>
+        </w:rPr>
+        <w:t>software.</w:t>
+      </w:r>
+      <w:proofErr w:type="spellEnd"/>
+    </w:p>
+    <w:p>
+      <w:pPr>
+        <w:pStyle w:val="cabealho2"/>
+      </w:pPr>
+      <w:r>
+        <w:t>Modelo Lógico</w:t>
+      </w:r>
+      <w:bookmarkEnd w:id="5"/>
+    </w:p>
+    <w:p>
+      <w:r>
+        <w:t>O modelo lógico irá mostrar os tipos de dados das informações que você adicionara no banco de dados</w:t>
+      </w:r>
+      <w:r>
+        <w:t>.</w:t>
+      </w:r>
+      <w:r>
+        <w:rPr>
+          <w:noProof/>
+        </w:rPr>
+        <w:drawing>
+          <wp:inline distT="0" distB="0" distL="0" distR="0">
+            <wp:extent cx="5732145" cy="4505325"/>
+            <wp:effectExtent l="0" t="0" r="1905" b="9525"/>
+            <wp:docPr id="1" name="Imagem 1"/>
+            <wp:cNvGraphicFramePr>
+              <a:graphicFrameLocks xmlns:a="http://schemas.openxmlformats.org/drawingml/2006/main" noChangeAspect="1"/>
+            </wp:cNvGraphicFramePr>
+            <a:graphic xmlns:a="http://schemas.openxmlformats.org/drawingml/2006/main">
+              <a:graphicData uri="http://schemas.openxmlformats.org/drawingml/2006/picture">
+                <pic:pic xmlns:pic="http://schemas.openxmlformats.org/drawingml/2006/picture">
+                  <pic:nvPicPr>
+                    <pic:cNvPr id="1" name="T_Diagrama_Logico_OpFlix.PNG"/>
+                    <pic:cNvPicPr/>
+                  </pic:nvPicPr>
+                  <pic:blipFill>
+                    <a:blip r:embed="rId12"/>
+                    <a:stretch>
+                      <a:fillRect/>
+                    </a:stretch>
+                  </pic:blipFill>
+                  <pic:spPr>
+                    <a:xfrm>
+                      <a:off x="0" y="0"/>
+                      <a:ext cx="5732145" cy="4505325"/>
+                    </a:xfrm>
+                    <a:prstGeom prst="rect">
+                      <a:avLst/>
+                    </a:prstGeom>
+                  </pic:spPr>
+                </pic:pic>
+              </a:graphicData>
+            </a:graphic>
+          </wp:inline>
+        </w:drawing>
+      </w:r>
+    </w:p>
+    <w:p>
+      <w:pPr>
+        <w:pStyle w:val="cabealho2"/>
+      </w:pPr>
+      <w:bookmarkStart w:id="6" w:name="_Toc533767849"/>
+      <w:r>
+        <w:t>Modelo Físico</w:t>
+      </w:r>
+      <w:bookmarkEnd w:id="6"/>
+    </w:p>
+    <w:p>
+      <w:bookmarkStart w:id="7" w:name="_Toc533767850"/>
+      <w:r>
+        <w:t xml:space="preserve">O modelo </w:t>
+      </w:r>
+      <w:r>
+        <w:t xml:space="preserve">físico </w:t>
+      </w:r>
+      <w:r>
+        <w:t>é o que mais se aproxima do banco de dados em si, replicando as tabelas e suas informações</w:t>
+      </w:r>
+      <w:r>
+        <w:t>.</w:t>
+      </w:r>
+    </w:p>
+    <w:p>
+      <w:pPr>
+        <w:jc w:val="center"/>
+      </w:pPr>
+      <w:r>
+        <w:rPr>
+          <w:noProof/>
+        </w:rPr>
+        <w:drawing>
+          <wp:anchor distT="0" distB="0" distL="114300" distR="114300" simplePos="0" relativeHeight="251661312" behindDoc="0" locked="0" layoutInCell="1" allowOverlap="1">
+            <wp:simplePos x="914400" y="7677150"/>
+            <wp:positionH relativeFrom="margin">
+              <wp:align>center</wp:align>
+            </wp:positionH>
+            <wp:positionV relativeFrom="margin">
+              <wp:align>bottom</wp:align>
+            </wp:positionV>
+            <wp:extent cx="7609339" cy="2162175"/>
+            <wp:effectExtent l="0" t="0" r="0" b="0"/>
+            <wp:wrapSquare wrapText="bothSides"/>
+            <wp:docPr id="2" name="Imagem 2"/>
+            <wp:cNvGraphicFramePr>
+              <a:graphicFrameLocks xmlns:a="http://schemas.openxmlformats.org/drawingml/2006/main" noChangeAspect="1"/>
+            </wp:cNvGraphicFramePr>
+            <a:graphic xmlns:a="http://schemas.openxmlformats.org/drawingml/2006/main">
+              <a:graphicData uri="http://schemas.openxmlformats.org/drawingml/2006/picture">
+                <pic:pic xmlns:pic="http://schemas.openxmlformats.org/drawingml/2006/picture">
+                  <pic:nvPicPr>
+                    <pic:cNvPr id="2" name="T_Diagrama_Fisico_OpFlix.PNG"/>
+                    <pic:cNvPicPr/>
+                  </pic:nvPicPr>
+                  <pic:blipFill>
+                    <a:blip r:embed="rId13"/>
+                    <a:stretch>
+                      <a:fillRect/>
+                    </a:stretch>
+                  </pic:blipFill>
+                  <pic:spPr>
+                    <a:xfrm>
+                      <a:off x="0" y="0"/>
+                      <a:ext cx="7609339" cy="2162175"/>
+                    </a:xfrm>
+                    <a:prstGeom prst="rect">
+                      <a:avLst/>
+                    </a:prstGeom>
+                  </pic:spPr>
+                </pic:pic>
+              </a:graphicData>
+            </a:graphic>
+          </wp:anchor>
+        </w:drawing>
+      </w:r>
+    </w:p>
+    <w:p>
+      <w:pPr>
+        <w:pStyle w:val="cabealho2"/>
+      </w:pPr>
+      <w:r>
+        <w:lastRenderedPageBreak/>
+        <w:t>Modelo Conceitual</w:t>
+      </w:r>
+      <w:bookmarkEnd w:id="7"/>
+    </w:p>
+    <w:p>
+      <w:pPr>
+        <w:rPr>
+          <w:color w:val="595959" w:themeColor="text1" w:themeTint="A6"/>
+        </w:rPr>
+      </w:pPr>
+      <w:r>
+        <w:rPr>
+          <w:rFonts w:cs="Arial"/>
+          <w:color w:val="595959" w:themeColor="text1" w:themeTint="A6"/>
+          <w:shd w:val="clear" w:color="auto" w:fill="F9F7F5"/>
+        </w:rPr>
+        <w:t>O </w:t>
+      </w:r>
+      <w:r>
+        <w:rPr>
+          <w:rStyle w:val="Forte"/>
+          <w:rFonts w:cs="Arial"/>
+          <w:b w:val="0"/>
+          <w:color w:val="595959" w:themeColor="text1" w:themeTint="A6"/>
+          <w:shd w:val="clear" w:color="auto" w:fill="F9F7F5"/>
+        </w:rPr>
+        <w:t>objetivo do modelo conceitual</w:t>
+      </w:r>
+      <w:r>
+        <w:rPr>
+          <w:rFonts w:cs="Arial"/>
+          <w:color w:val="595959" w:themeColor="text1" w:themeTint="A6"/>
+          <w:shd w:val="clear" w:color="auto" w:fill="F9F7F5"/>
+        </w:rPr>
+        <w:t> é </w:t>
+      </w:r>
+      <w:r>
+        <w:rPr>
+          <w:rStyle w:val="Forte"/>
+          <w:rFonts w:cs="Arial"/>
+          <w:b w:val="0"/>
+          <w:color w:val="595959" w:themeColor="text1" w:themeTint="A6"/>
+          <w:shd w:val="clear" w:color="auto" w:fill="F9F7F5"/>
+        </w:rPr>
+        <w:t>criar um sistema coerente de objetos</w:t>
+      </w:r>
+      <w:r>
+        <w:rPr>
+          <w:rStyle w:val="Forte"/>
+          <w:rFonts w:cs="Arial"/>
+          <w:color w:val="595959" w:themeColor="text1" w:themeTint="A6"/>
+          <w:shd w:val="clear" w:color="auto" w:fill="F9F7F5"/>
+        </w:rPr>
+        <w:t xml:space="preserve">, </w:t>
+      </w:r>
+      <w:r>
+        <w:rPr>
+          <w:rStyle w:val="Forte"/>
+          <w:rFonts w:cs="Arial"/>
+          <w:b w:val="0"/>
+          <w:color w:val="595959" w:themeColor="text1" w:themeTint="A6"/>
+          <w:shd w:val="clear" w:color="auto" w:fill="F9F7F5"/>
+        </w:rPr>
+        <w:t>propriedades e relações</w:t>
+      </w:r>
+      <w:r>
+        <w:rPr>
+          <w:rStyle w:val="Forte"/>
+          <w:rFonts w:cs="Arial"/>
+          <w:color w:val="595959" w:themeColor="text1" w:themeTint="A6"/>
+          <w:shd w:val="clear" w:color="auto" w:fill="F9F7F5"/>
+        </w:rPr>
+        <w:t> </w:t>
+      </w:r>
+      <w:r>
+        <w:rPr>
+          <w:rFonts w:cs="Arial"/>
+          <w:color w:val="595959" w:themeColor="text1" w:themeTint="A6"/>
+          <w:shd w:val="clear" w:color="auto" w:fill="F9F7F5"/>
+        </w:rPr>
+        <w:t>claramente mapeados para o domínio da tarefa do usuário. </w:t>
       </w:r>
     </w:p>
     <w:p/>
     <w:p>
       <w:pPr>
-        <w:pStyle w:val="cabealho1"/>
-      </w:pPr>
-      <w:bookmarkStart w:id="2" w:name="_Toc533767845"/>
-      <w:r>
-        <w:t xml:space="preserve">Descrição do </w:t>
-      </w:r>
-      <w:r>
-        <w:t>projeto</w:t>
-      </w:r>
-      <w:bookmarkEnd w:id="2"/>
-    </w:p>
-    <w:p>
-      <w:r>
-        <w:t>Coloque aqui a descrição completa do projeto</w:t>
-      </w:r>
-    </w:p>
-    <w:p>
-      <w:pPr>
-        <w:pStyle w:val="cabealho2"/>
-      </w:pPr>
-      <w:bookmarkStart w:id="3" w:name="_Toc533767846"/>
-      <w:r>
-        <w:t xml:space="preserve">Resumo </w:t>
-      </w:r>
-      <w:r>
-        <w:t>do projeto</w:t>
-      </w:r>
-      <w:bookmarkEnd w:id="3"/>
-    </w:p>
-    <w:p>
-      <w:r>
-        <w:t>Coloque aqui um resumo sobre o projeto</w:t>
-      </w:r>
-    </w:p>
-    <w:p>
-      <w:r>
-        <w:br w:type="page"/>
-      </w:r>
-    </w:p>
-    <w:p>
-      <w:pPr>
-        <w:pStyle w:val="cabealho1"/>
-      </w:pPr>
-      <w:bookmarkStart w:id="4" w:name="_Toc533767847"/>
-      <w:r>
-        <w:lastRenderedPageBreak/>
-        <w:t>Modelagem de Software</w:t>
-      </w:r>
-      <w:bookmarkEnd w:id="4"/>
-    </w:p>
-    <w:p>
-      <w:r>
-        <w:t>Coloque aqui brevemente o que é a modelagem de software</w:t>
-      </w:r>
-    </w:p>
-    <w:p/>
-    <w:p>
-      <w:pPr>
-        <w:pStyle w:val="cabealho2"/>
-      </w:pPr>
-      <w:bookmarkStart w:id="5" w:name="_Toc533767848"/>
-      <w:r>
-        <w:t>Modelo Lógico</w:t>
-      </w:r>
-      <w:bookmarkEnd w:id="5"/>
-    </w:p>
-    <w:p>
-      <w:r>
-        <w:t>Insira aqui uma breve descrição sobre o modelo lógico e a imagem exportada</w:t>
-      </w:r>
-    </w:p>
-    <w:p>
-      <w:pPr>
-        <w:pStyle w:val="cabealho2"/>
-      </w:pPr>
-      <w:bookmarkStart w:id="6" w:name="_Toc533767849"/>
-      <w:r>
-        <w:t>Modelo Físico</w:t>
-      </w:r>
-      <w:bookmarkEnd w:id="6"/>
-    </w:p>
-    <w:p>
-      <w:r>
-        <w:t>Insira aqui uma breve descrição sobre o modelo físico e a imagem exportada</w:t>
-      </w:r>
-    </w:p>
-    <w:p>
-      <w:pPr>
-        <w:pStyle w:val="cabealho2"/>
-      </w:pPr>
-      <w:bookmarkStart w:id="7" w:name="_Toc533767850"/>
-      <w:r>
-        <w:t>Modelo Conceitual</w:t>
-      </w:r>
-      <w:bookmarkEnd w:id="7"/>
-    </w:p>
-    <w:p>
-      <w:r>
-        <w:t>Insira aqui uma breve descrição sobre o modelo conceitual e a imagem exportada</w:t>
-      </w:r>
-    </w:p>
-    <w:p>
-      <w:pPr>
         <w:sectPr>
-          <w:footerReference w:type="default" r:id="rId11"/>
+          <w:footerReference w:type="default" r:id="rId14"/>
           <w:pgSz w:w="11907" w:h="16839" w:code="9"/>
           <w:pgMar w:top="1080" w:right="1440" w:bottom="1080" w:left="1440" w:header="720" w:footer="720" w:gutter="0"/>
           <w:cols w:space="720"/>
           <w:docGrid w:linePitch="360"/>
         </w:sectPr>
       </w:pPr>
+      <w:r>
+        <w:rPr>
+          <w:noProof/>
+        </w:rPr>
+        <w:drawing>
+          <wp:inline distT="0" distB="0" distL="0" distR="0">
+            <wp:extent cx="5905500" cy="2597785"/>
+            <wp:effectExtent l="0" t="0" r="0" b="0"/>
+            <wp:docPr id="3" name="Imagem 3"/>
+            <wp:cNvGraphicFramePr>
+              <a:graphicFrameLocks xmlns:a="http://schemas.openxmlformats.org/drawingml/2006/main" noChangeAspect="1"/>
+            </wp:cNvGraphicFramePr>
+            <a:graphic xmlns:a="http://schemas.openxmlformats.org/drawingml/2006/main">
+              <a:graphicData uri="http://schemas.openxmlformats.org/drawingml/2006/picture">
+                <pic:pic xmlns:pic="http://schemas.openxmlformats.org/drawingml/2006/picture">
+                  <pic:nvPicPr>
+                    <pic:cNvPr id="3" name="T_Diagrama_Conceitual_OpFlix.PNG"/>
+                    <pic:cNvPicPr/>
+                  </pic:nvPicPr>
+                  <pic:blipFill>
+                    <a:blip r:embed="rId15"/>
+                    <a:stretch>
+                      <a:fillRect/>
+                    </a:stretch>
+                  </pic:blipFill>
+                  <pic:spPr>
+                    <a:xfrm>
+                      <a:off x="0" y="0"/>
+                      <a:ext cx="5905500" cy="2597785"/>
+                    </a:xfrm>
+                    <a:prstGeom prst="rect">
+                      <a:avLst/>
+                    </a:prstGeom>
+                  </pic:spPr>
+                </pic:pic>
+              </a:graphicData>
+            </a:graphic>
+          </wp:inline>
+        </w:drawing>
+      </w:r>
+      <w:bookmarkStart w:id="8" w:name="_GoBack"/>
+      <w:bookmarkEnd w:id="8"/>
     </w:p>
     <w:p>
       <w:pPr>
         <w:pStyle w:val="cabealho2"/>
       </w:pPr>
-      <w:bookmarkStart w:id="8" w:name="_Toc533767851"/>
+      <w:bookmarkStart w:id="9" w:name="_Toc533767851"/>
       <w:r>
         <w:lastRenderedPageBreak/>
         <w:t>Cronograma</w:t>
       </w:r>
-      <w:bookmarkEnd w:id="8"/>
+      <w:bookmarkEnd w:id="9"/>
     </w:p>
     <w:p/>
     <w:tbl>
@@ -2344,7 +2689,7 @@
           <w:lang w:eastAsia="en-US"/>
         </w:rPr>
       </w:pPr>
-      <w:bookmarkStart w:id="9" w:name="_Toc533767852"/>
+      <w:bookmarkStart w:id="10" w:name="_Toc533767852"/>
       <w:r>
         <w:rPr>
           <w:lang w:eastAsia="en-US"/>
@@ -2352,7 +2697,7 @@
         <w:lastRenderedPageBreak/>
         <w:t>Funcionalidades</w:t>
       </w:r>
-      <w:bookmarkEnd w:id="9"/>
+      <w:bookmarkEnd w:id="10"/>
     </w:p>
     <w:p>
       <w:pPr>
@@ -2368,14 +2713,14 @@
           <w:lang w:eastAsia="en-US"/>
         </w:rPr>
       </w:pPr>
-      <w:bookmarkStart w:id="10" w:name="_Toc533767853"/>
+      <w:bookmarkStart w:id="11" w:name="_Toc533767853"/>
       <w:r>
         <w:rPr>
           <w:lang w:eastAsia="en-US"/>
         </w:rPr>
         <w:t>Web</w:t>
       </w:r>
-      <w:bookmarkEnd w:id="10"/>
+      <w:bookmarkEnd w:id="11"/>
     </w:p>
     <w:p>
       <w:pPr>
@@ -2391,14 +2736,14 @@
           <w:lang w:eastAsia="en-US"/>
         </w:rPr>
       </w:pPr>
-      <w:bookmarkStart w:id="11" w:name="_Toc533767854"/>
+      <w:bookmarkStart w:id="12" w:name="_Toc533767854"/>
       <w:r>
         <w:rPr>
           <w:lang w:eastAsia="en-US"/>
         </w:rPr>
         <w:t>Mobile</w:t>
       </w:r>
-      <w:bookmarkEnd w:id="11"/>
+      <w:bookmarkEnd w:id="12"/>
     </w:p>
     <w:p>
       <w:pPr>
@@ -2427,7 +2772,7 @@
           <w:lang w:eastAsia="en-US"/>
         </w:rPr>
       </w:pPr>
-      <w:bookmarkStart w:id="12" w:name="_Toc533767855"/>
+      <w:bookmarkStart w:id="13" w:name="_Toc533767855"/>
       <w:r>
         <w:rPr>
           <w:lang w:eastAsia="en-US"/>
@@ -2435,7 +2780,7 @@
         <w:lastRenderedPageBreak/>
         <w:t>Protótipos</w:t>
       </w:r>
-      <w:bookmarkEnd w:id="12"/>
+      <w:bookmarkEnd w:id="13"/>
     </w:p>
     <w:p>
       <w:pPr>
@@ -2451,14 +2796,14 @@
           <w:lang w:eastAsia="en-US"/>
         </w:rPr>
       </w:pPr>
-      <w:bookmarkStart w:id="13" w:name="_Toc533767856"/>
+      <w:bookmarkStart w:id="14" w:name="_Toc533767856"/>
       <w:r>
         <w:rPr>
           <w:lang w:eastAsia="en-US"/>
         </w:rPr>
         <w:t>Web</w:t>
       </w:r>
-      <w:bookmarkEnd w:id="13"/>
+      <w:bookmarkEnd w:id="14"/>
     </w:p>
     <w:p>
       <w:pPr>
@@ -2474,14 +2819,14 @@
           <w:lang w:eastAsia="en-US"/>
         </w:rPr>
       </w:pPr>
-      <w:bookmarkStart w:id="14" w:name="_Toc533767857"/>
+      <w:bookmarkStart w:id="15" w:name="_Toc533767857"/>
       <w:r>
         <w:rPr>
           <w:lang w:eastAsia="en-US"/>
         </w:rPr>
         <w:t>Mobile</w:t>
       </w:r>
-      <w:bookmarkEnd w:id="14"/>
+      <w:bookmarkEnd w:id="15"/>
     </w:p>
     <w:p>
       <w:pPr>
@@ -2507,7 +2852,7 @@
       <w:pPr>
         <w:pStyle w:val="cabealho1"/>
       </w:pPr>
-      <w:bookmarkStart w:id="15" w:name="_Toc533767858"/>
+      <w:bookmarkStart w:id="16" w:name="_Toc533767858"/>
       <w:r>
         <w:lastRenderedPageBreak/>
         <w:t>Front-</w:t>
@@ -2516,7 +2861,7 @@
       <w:r>
         <w:t>End</w:t>
       </w:r>
-      <w:bookmarkEnd w:id="15"/>
+      <w:bookmarkEnd w:id="16"/>
       <w:proofErr w:type="spellEnd"/>
     </w:p>
     <w:p/>
@@ -2529,27 +2874,10 @@
       <w:pPr>
         <w:pStyle w:val="cabealho1"/>
       </w:pPr>
-      <w:bookmarkStart w:id="16" w:name="_Toc533767859"/>
+      <w:bookmarkStart w:id="17" w:name="_Toc533767859"/>
       <w:r>
         <w:lastRenderedPageBreak/>
         <w:t>Mobile</w:t>
-      </w:r>
-      <w:bookmarkEnd w:id="16"/>
-    </w:p>
-    <w:p/>
-    <w:p>
-      <w:r>
-        <w:br w:type="page"/>
-      </w:r>
-    </w:p>
-    <w:p>
-      <w:pPr>
-        <w:pStyle w:val="cabealho1"/>
-      </w:pPr>
-      <w:bookmarkStart w:id="17" w:name="_Toc533767860"/>
-      <w:r>
-        <w:lastRenderedPageBreak/>
-        <w:t>Arquitetura do Projeto</w:t>
       </w:r>
       <w:bookmarkEnd w:id="17"/>
     </w:p>
@@ -2563,21 +2891,27 @@
       <w:pPr>
         <w:pStyle w:val="cabealho1"/>
       </w:pPr>
-      <w:bookmarkStart w:id="18" w:name="_Toc533767861"/>
+      <w:bookmarkStart w:id="18" w:name="_Toc533767860"/>
       <w:r>
         <w:lastRenderedPageBreak/>
-        <w:t>Referências</w:t>
+        <w:t>Arquitetura do Projeto</w:t>
       </w:r>
       <w:bookmarkEnd w:id="18"/>
     </w:p>
     <w:p/>
     <w:p>
-      <w:pPr>
-        <w:pStyle w:val="cabealho2"/>
-      </w:pPr>
-      <w:bookmarkStart w:id="19" w:name="_Toc533767862"/>
-      <w:r>
-        <w:t>Links</w:t>
+      <w:r>
+        <w:br w:type="page"/>
+      </w:r>
+    </w:p>
+    <w:p>
+      <w:pPr>
+        <w:pStyle w:val="cabealho1"/>
+      </w:pPr>
+      <w:bookmarkStart w:id="19" w:name="_Toc533767861"/>
+      <w:r>
+        <w:lastRenderedPageBreak/>
+        <w:t>Referências</w:t>
       </w:r>
       <w:bookmarkEnd w:id="19"/>
     </w:p>
@@ -2586,11 +2920,22 @@
       <w:pPr>
         <w:pStyle w:val="cabealho2"/>
       </w:pPr>
-      <w:bookmarkStart w:id="20" w:name="_Toc533767863"/>
+      <w:bookmarkStart w:id="20" w:name="_Toc533767862"/>
+      <w:r>
+        <w:t>Links</w:t>
+      </w:r>
+      <w:bookmarkEnd w:id="20"/>
+    </w:p>
+    <w:p/>
+    <w:p>
+      <w:pPr>
+        <w:pStyle w:val="cabealho2"/>
+      </w:pPr>
+      <w:bookmarkStart w:id="21" w:name="_Toc533767863"/>
       <w:r>
         <w:t>Livros</w:t>
       </w:r>
-      <w:bookmarkEnd w:id="20"/>
+      <w:bookmarkEnd w:id="21"/>
     </w:p>
     <w:sectPr>
       <w:pgSz w:w="11907" w:h="16839" w:code="9"/>
@@ -4424,6 +4769,17 @@
       <w:szCs w:val="26"/>
     </w:rPr>
   </w:style>
+  <w:style w:type="character" w:styleId="Forte">
+    <w:name w:val="Strong"/>
+    <w:basedOn w:val="Fontepargpadro"/>
+    <w:uiPriority w:val="22"/>
+    <w:qFormat/>
+    <w:rsid w:val="00776AA8"/>
+    <w:rPr>
+      <w:b/>
+      <w:bCs/>
+    </w:rPr>
+  </w:style>
 </w:styles>
 </file>
 
@@ -4500,7 +4856,7 @@
     <w:charset w:val="00"/>
     <w:family w:val="roman"/>
     <w:pitch w:val="variable"/>
-    <w:sig w:usb0="E0002EFF" w:usb1="C000785B" w:usb2="00000009" w:usb3="00000000" w:csb0="000001FF" w:csb1="00000000"/>
+    <w:sig w:usb0="E0002AFF" w:usb1="C0007843" w:usb2="00000009" w:usb3="00000000" w:csb0="000001FF" w:csb1="00000000"/>
   </w:font>
   <w:font w:name="Courier New">
     <w:panose1 w:val="02070309020205020404"/>
@@ -4546,19 +4902,33 @@
     <w:pitch w:val="fixed"/>
     <w:sig w:usb0="E00002FF" w:usb1="6AC7FDFB" w:usb2="08000012" w:usb3="00000000" w:csb0="0002009F" w:csb1="00000000"/>
   </w:font>
+  <w:font w:name="Helvetica">
+    <w:panose1 w:val="020B0604020202020204"/>
+    <w:charset w:val="00"/>
+    <w:family w:val="swiss"/>
+    <w:pitch w:val="variable"/>
+    <w:sig w:usb0="E0002EFF" w:usb1="C000785B" w:usb2="00000009" w:usb3="00000000" w:csb0="000001FF" w:csb1="00000000"/>
+  </w:font>
+  <w:font w:name="Arial">
+    <w:panose1 w:val="020B0604020202020204"/>
+    <w:charset w:val="00"/>
+    <w:family w:val="swiss"/>
+    <w:pitch w:val="variable"/>
+    <w:sig w:usb0="E0002AFF" w:usb1="C0007843" w:usb2="00000009" w:usb3="00000000" w:csb0="000001FF" w:csb1="00000000"/>
+  </w:font>
   <w:font w:name="Calibri">
     <w:panose1 w:val="020F0502020204030204"/>
     <w:charset w:val="00"/>
     <w:family w:val="swiss"/>
     <w:pitch w:val="variable"/>
-    <w:sig w:usb0="E0002EFF" w:usb1="C000247B" w:usb2="00000009" w:usb3="00000000" w:csb0="000001FF" w:csb1="00000000"/>
+    <w:sig w:usb0="E00002FF" w:usb1="4000ACFF" w:usb2="00000001" w:usb3="00000000" w:csb0="0000019F" w:csb1="00000000"/>
   </w:font>
   <w:font w:name="Calibri Light">
     <w:panose1 w:val="020F0302020204030204"/>
     <w:charset w:val="00"/>
     <w:family w:val="swiss"/>
     <w:pitch w:val="variable"/>
-    <w:sig w:usb0="E0002AFF" w:usb1="C000247B" w:usb2="00000009" w:usb3="00000000" w:csb0="000001FF" w:csb1="00000000"/>
+    <w:sig w:usb0="A00002EF" w:usb1="4000207B" w:usb2="00000000" w:usb3="00000000" w:csb0="0000009F" w:csb1="00000000"/>
   </w:font>
 </w:fonts>
 </file>
@@ -4586,6 +4956,7 @@
     <w:rsid w:val="004265B1"/>
     <w:rsid w:val="00571EE0"/>
     <w:rsid w:val="00572CA9"/>
+    <w:rsid w:val="007F312B"/>
     <w:rsid w:val="00973EE1"/>
     <w:rsid w:val="00995714"/>
     <w:rsid w:val="00AC3D2E"/>
@@ -5312,7 +5683,7 @@
 </file>
 
 <file path=customXml/itemProps3.xml><?xml version="1.0" encoding="utf-8"?>
-<ds:datastoreItem xmlns:ds="http://schemas.openxmlformats.org/officeDocument/2006/customXml" ds:itemID="{641F063C-F0DE-4BE8-ACFF-EC186C062C79}">
+<ds:datastoreItem xmlns:ds="http://schemas.openxmlformats.org/officeDocument/2006/customXml" ds:itemID="{DBB3E3AB-9472-4B41-8049-A68D916A700D}">
   <ds:schemaRefs>
     <ds:schemaRef ds:uri="http://schemas.openxmlformats.org/officeDocument/2006/bibliography"/>
   </ds:schemaRefs>

--- a/Documentos/T_DocumentacaoOpFlix_TiagoCoelhoSola.docx.docx
+++ b/Documentos/T_DocumentacaoOpFlix_TiagoCoelhoSola.docx.docx
@@ -1678,41 +1678,83 @@
       </w:r>
       <w:proofErr w:type="spellEnd"/>
       <w:r>
-        <w:t xml:space="preserve">, empresa de pequeno porte que atua no ramo de filmes e séries, foi criada por Tadeu em 2019 na região da Paulista em São Paulo. </w:t>
-      </w:r>
-      <w:r>
-        <w:t xml:space="preserve"> </w:t>
-      </w:r>
-      <w:r>
-        <w:t>Sua empresa, por ser nova, realiza a divulgação apenas pelas redes sociais, porém deseja realizar a divulgação por sua página na internet e através de um aplicativo mobile.</w:t>
-      </w:r>
-      <w:r>
-        <w:t xml:space="preserve"> </w:t>
-      </w:r>
-      <w:r>
-        <w:t>Tadeu lhe contratou para desenvolver um sistema web/mobile integrado onde seja possível realizar a gestão de todos os lançamentos de maneira integrada e otimizada.</w:t>
+        <w:t>, empresa de pequeno porte que atua no ramo de filmes e séries, foi criada por Tadeu em 2019 na região da Paulista em São Paulo.  Sua empresa, por ser nova, realiza a divulgação apenas pelas redes sociais, porém deseja realizar a divulgação por sua página na internet e através de um aplicativo mobile. Tadeu lhe contratou para desenvolver um sistema web/mobile integrado onde seja possível realizar a gestão de todos os lançamentos de maneira integrada e otimizada.</w:t>
       </w:r>
     </w:p>
     <w:p>
       <w:pPr>
         <w:jc w:val="both"/>
-      </w:pPr>
+        <w:rPr>
+          <w:b/>
+          <w:color w:val="404040" w:themeColor="text1" w:themeTint="BF"/>
+          <w:sz w:val="26"/>
+          <w:szCs w:val="26"/>
+        </w:rPr>
+      </w:pPr>
+      <w:r>
+        <w:rPr>
+          <w:b/>
+          <w:color w:val="404040" w:themeColor="text1" w:themeTint="BF"/>
+          <w:sz w:val="26"/>
+          <w:szCs w:val="26"/>
+        </w:rPr>
+        <w:t>Acessando o Banco de Dados</w:t>
+      </w:r>
     </w:p>
     <w:p>
-      <w:r>
-        <w:br w:type="page"/>
+      <w:pPr>
+        <w:jc w:val="both"/>
+      </w:pPr>
+      <w:r>
+        <w:t xml:space="preserve">Acesse o link do </w:t>
+      </w:r>
+      <w:proofErr w:type="spellStart"/>
+      <w:r>
+        <w:t>Github</w:t>
+      </w:r>
+      <w:proofErr w:type="spellEnd"/>
+      <w:r>
+        <w:t xml:space="preserve"> abaixo, entre na pasta BD, e lá estará o</w:t>
+      </w:r>
+      <w:bookmarkStart w:id="4" w:name="_GoBack"/>
+      <w:bookmarkEnd w:id="4"/>
+      <w:r>
+        <w:t>s 3 arquivos do Banco de Dados (DDL, DML, DQL)</w:t>
       </w:r>
     </w:p>
     <w:p>
       <w:pPr>
+        <w:jc w:val="both"/>
+      </w:pPr>
+      <w:hyperlink r:id="rId11" w:history="1">
+        <w:r>
+          <w:rPr>
+            <w:rStyle w:val="Hyperlink"/>
+          </w:rPr>
+          <w:t>https://github.com/S0L4/2s2019-sprint-1-bd-OpFlix</w:t>
+        </w:r>
+      </w:hyperlink>
+    </w:p>
+    <w:p>
+      <w:pPr>
+        <w:jc w:val="both"/>
+      </w:pPr>
+    </w:p>
+    <w:p>
+      <w:r>
+        <w:br w:type="page"/>
+      </w:r>
+    </w:p>
+    <w:p>
+      <w:pPr>
         <w:pStyle w:val="cabealho1"/>
       </w:pPr>
-      <w:bookmarkStart w:id="4" w:name="_Toc533767847"/>
+      <w:bookmarkStart w:id="5" w:name="_Toc533767847"/>
       <w:r>
         <w:lastRenderedPageBreak/>
         <w:t>Modelagem de Software</w:t>
       </w:r>
-      <w:bookmarkEnd w:id="4"/>
+      <w:bookmarkEnd w:id="5"/>
     </w:p>
     <w:p>
       <w:pPr>
@@ -1725,7 +1767,7 @@
           <w:shd w:val="clear" w:color="auto" w:fill="FFFFFF"/>
         </w:rPr>
       </w:pPr>
-      <w:bookmarkStart w:id="5" w:name="_Toc533767848"/>
+      <w:bookmarkStart w:id="6" w:name="_Toc533767848"/>
       <w:r>
         <w:rPr>
           <w:rFonts w:cs="Helvetica"/>
@@ -1778,7 +1820,7 @@
         </w:rPr>
         <w:t>é a base de criação do </w:t>
       </w:r>
-      <w:hyperlink r:id="rId11" w:history="1">
+      <w:hyperlink r:id="rId12" w:history="1">
         <w:r>
           <w:rPr>
             <w:rStyle w:val="Hyperlink"/>
@@ -1800,20 +1842,8 @@
           <w:szCs w:val="20"/>
           <w:shd w:val="clear" w:color="auto" w:fill="FFFFFF"/>
         </w:rPr>
-        <w:t xml:space="preserve"> e parte essencial para a qualidade do </w:t>
-      </w:r>
-      <w:proofErr w:type="spellStart"/>
-      <w:r>
-        <w:rPr>
-          <w:rFonts w:cs="Helvetica"/>
-          <w:color w:val="595959" w:themeColor="text1" w:themeTint="A6"/>
-          <w:sz w:val="20"/>
-          <w:szCs w:val="20"/>
-          <w:shd w:val="clear" w:color="auto" w:fill="FFFFFF"/>
-        </w:rPr>
-        <w:t>software.</w:t>
-      </w:r>
-      <w:proofErr w:type="spellEnd"/>
+        <w:t> e parte essencial para a qualidade do software.</w:t>
+      </w:r>
     </w:p>
     <w:p>
       <w:pPr>
@@ -1822,7 +1852,7 @@
       <w:r>
         <w:t>Modelo Lógico</w:t>
       </w:r>
-      <w:bookmarkEnd w:id="5"/>
+      <w:bookmarkEnd w:id="6"/>
     </w:p>
     <w:p>
       <w:r>
@@ -1851,7 +1881,7 @@
                     <pic:cNvPicPr/>
                   </pic:nvPicPr>
                   <pic:blipFill>
-                    <a:blip r:embed="rId12"/>
+                    <a:blip r:embed="rId13"/>
                     <a:stretch>
                       <a:fillRect/>
                     </a:stretch>
@@ -1876,22 +1906,16 @@
       <w:pPr>
         <w:pStyle w:val="cabealho2"/>
       </w:pPr>
-      <w:bookmarkStart w:id="6" w:name="_Toc533767849"/>
+      <w:bookmarkStart w:id="7" w:name="_Toc533767849"/>
       <w:r>
         <w:t>Modelo Físico</w:t>
       </w:r>
-      <w:bookmarkEnd w:id="6"/>
+      <w:bookmarkEnd w:id="7"/>
     </w:p>
     <w:p>
-      <w:bookmarkStart w:id="7" w:name="_Toc533767850"/>
-      <w:r>
-        <w:t xml:space="preserve">O modelo </w:t>
-      </w:r>
-      <w:r>
-        <w:t xml:space="preserve">físico </w:t>
-      </w:r>
-      <w:r>
-        <w:t>é o que mais se aproxima do banco de dados em si, replicando as tabelas e suas informações</w:t>
+      <w:bookmarkStart w:id="8" w:name="_Toc533767850"/>
+      <w:r>
+        <w:t>O modelo físico é o que mais se aproxima do banco de dados em si, replicando as tabelas e suas informações</w:t>
       </w:r>
       <w:r>
         <w:t>.</w:t>
@@ -1929,7 +1953,7 @@
                     <pic:cNvPicPr/>
                   </pic:nvPicPr>
                   <pic:blipFill>
-                    <a:blip r:embed="rId13"/>
+                    <a:blip r:embed="rId14"/>
                     <a:stretch>
                       <a:fillRect/>
                     </a:stretch>
@@ -1958,7 +1982,7 @@
         <w:lastRenderedPageBreak/>
         <w:t>Modelo Conceitual</w:t>
       </w:r>
-      <w:bookmarkEnd w:id="7"/>
+      <w:bookmarkEnd w:id="8"/>
     </w:p>
     <w:p>
       <w:pPr>
@@ -2043,7 +2067,7 @@
     <w:p>
       <w:pPr>
         <w:sectPr>
-          <w:footerReference w:type="default" r:id="rId14"/>
+          <w:footerReference w:type="default" r:id="rId15"/>
           <w:pgSz w:w="11907" w:h="16839" w:code="9"/>
           <w:pgMar w:top="1080" w:right="1440" w:bottom="1080" w:left="1440" w:header="720" w:footer="720" w:gutter="0"/>
           <w:cols w:space="720"/>
@@ -2070,7 +2094,7 @@
                     <pic:cNvPicPr/>
                   </pic:nvPicPr>
                   <pic:blipFill>
-                    <a:blip r:embed="rId15"/>
+                    <a:blip r:embed="rId16"/>
                     <a:stretch>
                       <a:fillRect/>
                     </a:stretch>
@@ -2090,8 +2114,6 @@
           </wp:inline>
         </w:drawing>
       </w:r>
-      <w:bookmarkStart w:id="8" w:name="_GoBack"/>
-      <w:bookmarkEnd w:id="8"/>
     </w:p>
     <w:p>
       <w:pPr>
@@ -4856,7 +4878,7 @@
     <w:charset w:val="00"/>
     <w:family w:val="roman"/>
     <w:pitch w:val="variable"/>
-    <w:sig w:usb0="E0002AFF" w:usb1="C0007843" w:usb2="00000009" w:usb3="00000000" w:csb0="000001FF" w:csb1="00000000"/>
+    <w:sig w:usb0="E0002EFF" w:usb1="C000785B" w:usb2="00000009" w:usb3="00000000" w:csb0="000001FF" w:csb1="00000000"/>
   </w:font>
   <w:font w:name="Courier New">
     <w:panose1 w:val="02070309020205020404"/>
@@ -4914,21 +4936,21 @@
     <w:charset w:val="00"/>
     <w:family w:val="swiss"/>
     <w:pitch w:val="variable"/>
-    <w:sig w:usb0="E0002AFF" w:usb1="C0007843" w:usb2="00000009" w:usb3="00000000" w:csb0="000001FF" w:csb1="00000000"/>
+    <w:sig w:usb0="E0002EFF" w:usb1="C000785B" w:usb2="00000009" w:usb3="00000000" w:csb0="000001FF" w:csb1="00000000"/>
   </w:font>
   <w:font w:name="Calibri">
     <w:panose1 w:val="020F0502020204030204"/>
     <w:charset w:val="00"/>
     <w:family w:val="swiss"/>
     <w:pitch w:val="variable"/>
-    <w:sig w:usb0="E00002FF" w:usb1="4000ACFF" w:usb2="00000001" w:usb3="00000000" w:csb0="0000019F" w:csb1="00000000"/>
+    <w:sig w:usb0="E0002EFF" w:usb1="C000247B" w:usb2="00000009" w:usb3="00000000" w:csb0="000001FF" w:csb1="00000000"/>
   </w:font>
   <w:font w:name="Calibri Light">
     <w:panose1 w:val="020F0302020204030204"/>
     <w:charset w:val="00"/>
     <w:family w:val="swiss"/>
     <w:pitch w:val="variable"/>
-    <w:sig w:usb0="A00002EF" w:usb1="4000207B" w:usb2="00000000" w:usb3="00000000" w:csb0="0000009F" w:csb1="00000000"/>
+    <w:sig w:usb0="E0002AFF" w:usb1="C000247B" w:usb2="00000009" w:usb3="00000000" w:csb0="000001FF" w:csb1="00000000"/>
   </w:font>
 </w:fonts>
 </file>
@@ -4951,6 +4973,7 @@
   <w:rsids>
     <w:rsidRoot w:val="00406E44"/>
     <w:rsid w:val="00023D19"/>
+    <w:rsid w:val="00134CB3"/>
     <w:rsid w:val="00406E44"/>
     <w:rsid w:val="004222E8"/>
     <w:rsid w:val="004265B1"/>
@@ -5683,7 +5706,7 @@
 </file>
 
 <file path=customXml/itemProps3.xml><?xml version="1.0" encoding="utf-8"?>
-<ds:datastoreItem xmlns:ds="http://schemas.openxmlformats.org/officeDocument/2006/customXml" ds:itemID="{DBB3E3AB-9472-4B41-8049-A68D916A700D}">
+<ds:datastoreItem xmlns:ds="http://schemas.openxmlformats.org/officeDocument/2006/customXml" ds:itemID="{68C0753B-E48B-4B92-94E7-4DBCF0D6F659}">
   <ds:schemaRefs>
     <ds:schemaRef ds:uri="http://schemas.openxmlformats.org/officeDocument/2006/bibliography"/>
   </ds:schemaRefs>

--- a/Documentos/T_DocumentacaoOpFlix_TiagoCoelhoSola.docx.docx
+++ b/Documentos/T_DocumentacaoOpFlix_TiagoCoelhoSola.docx.docx
@@ -52,13 +52,7 @@
                             </pic:cNvPicPr>
                           </pic:nvPicPr>
                           <pic:blipFill>
-                            <a:blip r:embed="rId10">
-                              <a:extLst>
-                                <a:ext uri="{28A0092B-C50C-407E-A947-70E740481C1C}">
-                                  <a14:useLocalDpi xmlns:a14="http://schemas.microsoft.com/office/drawing/2010/main" val="0"/>
-                                </a:ext>
-                              </a:extLst>
-                            </a:blip>
+                            <a:blip r:embed="rId10"/>
                             <a:stretch>
                               <a:fillRect/>
                             </a:stretch>
@@ -176,6 +170,9 @@
                                     <w:pPr>
                                       <w:pStyle w:val="Subttulo1"/>
                                     </w:pPr>
+                                    <w:r>
+                                      <w:t xml:space="preserve"> </w:t>
+                                    </w:r>
                                     <w:proofErr w:type="spellStart"/>
                                     <w:r>
                                       <w:t>OpFli</w:t>
@@ -252,6 +249,9 @@
                               <w:pPr>
                                 <w:pStyle w:val="Subttulo1"/>
                               </w:pPr>
+                              <w:r>
+                                <w:t xml:space="preserve"> </w:t>
+                              </w:r>
                               <w:proofErr w:type="spellStart"/>
                               <w:r>
                                 <w:t>OpFli</w:t>
@@ -641,6 +641,8 @@
             <w:br w:type="page"/>
           </w:r>
         </w:p>
+        <w:bookmarkStart w:id="0" w:name="_GoBack" w:displacedByCustomXml="next"/>
+        <w:bookmarkEnd w:id="0" w:displacedByCustomXml="next"/>
       </w:sdtContent>
     </w:sdt>
     <w:sdt>
@@ -1604,12 +1606,11 @@
       <w:pPr>
         <w:pStyle w:val="cabealho1"/>
       </w:pPr>
-      <w:bookmarkStart w:id="0" w:name="_Toc533767843"/>
-      <w:r>
-        <w:lastRenderedPageBreak/>
+      <w:bookmarkStart w:id="1" w:name="_Toc533767843"/>
+      <w:r>
         <w:t>Resumo</w:t>
       </w:r>
-      <w:bookmarkEnd w:id="0"/>
+      <w:bookmarkEnd w:id="1"/>
       <w:r>
         <w:t xml:space="preserve"> </w:t>
       </w:r>
@@ -1619,25 +1620,25 @@
       <w:pPr>
         <w:pStyle w:val="cabealho2"/>
       </w:pPr>
-      <w:bookmarkStart w:id="1" w:name="_Toc533767844"/>
+      <w:bookmarkStart w:id="2" w:name="_Toc533767844"/>
       <w:r>
         <w:t>Objetivos</w:t>
       </w:r>
-      <w:bookmarkEnd w:id="1"/>
+      <w:bookmarkEnd w:id="2"/>
     </w:p>
     <w:p/>
     <w:p>
       <w:pPr>
         <w:pStyle w:val="cabealho1"/>
       </w:pPr>
-      <w:bookmarkStart w:id="2" w:name="_Toc533767845"/>
+      <w:bookmarkStart w:id="3" w:name="_Toc533767845"/>
       <w:r>
         <w:t xml:space="preserve">Descrição do </w:t>
       </w:r>
       <w:r>
         <w:t>projeto</w:t>
       </w:r>
-      <w:bookmarkEnd w:id="2"/>
+      <w:bookmarkEnd w:id="3"/>
     </w:p>
     <w:p>
       <w:r>
@@ -1656,14 +1657,14 @@
       <w:pPr>
         <w:pStyle w:val="cabealho2"/>
       </w:pPr>
-      <w:bookmarkStart w:id="3" w:name="_Toc533767846"/>
+      <w:bookmarkStart w:id="4" w:name="_Toc533767846"/>
       <w:r>
         <w:t xml:space="preserve">Resumo </w:t>
       </w:r>
       <w:r>
         <w:t>do projeto</w:t>
       </w:r>
-      <w:bookmarkEnd w:id="3"/>
+      <w:bookmarkEnd w:id="4"/>
     </w:p>
     <w:p>
       <w:pPr>
@@ -1714,12 +1715,7 @@
       </w:r>
       <w:proofErr w:type="spellEnd"/>
       <w:r>
-        <w:t xml:space="preserve"> abaixo, entre na pasta BD, e lá estará o</w:t>
-      </w:r>
-      <w:bookmarkStart w:id="4" w:name="_GoBack"/>
-      <w:bookmarkEnd w:id="4"/>
-      <w:r>
-        <w:t>s 3 arquivos do Banco de Dados (DDL, DML, DQL)</w:t>
+        <w:t xml:space="preserve"> abaixo, entre na pasta BD, e lá estará os 3 arquivos do Banco de Dados (DDL, DML, DQL)</w:t>
       </w:r>
     </w:p>
     <w:p>
@@ -1751,7 +1747,6 @@
       </w:pPr>
       <w:bookmarkStart w:id="5" w:name="_Toc533767847"/>
       <w:r>
-        <w:lastRenderedPageBreak/>
         <w:t>Modelagem de Software</w:t>
       </w:r>
       <w:bookmarkEnd w:id="5"/>
@@ -1979,7 +1974,6 @@
         <w:pStyle w:val="cabealho2"/>
       </w:pPr>
       <w:r>
-        <w:lastRenderedPageBreak/>
         <w:t>Modelo Conceitual</w:t>
       </w:r>
       <w:bookmarkEnd w:id="8"/>
@@ -2121,7 +2115,6 @@
       </w:pPr>
       <w:bookmarkStart w:id="9" w:name="_Toc533767851"/>
       <w:r>
-        <w:lastRenderedPageBreak/>
         <w:t>Cronograma</w:t>
       </w:r>
       <w:bookmarkEnd w:id="9"/>
@@ -2716,7 +2709,6 @@
         <w:rPr>
           <w:lang w:eastAsia="en-US"/>
         </w:rPr>
-        <w:lastRenderedPageBreak/>
         <w:t>Funcionalidades</w:t>
       </w:r>
       <w:bookmarkEnd w:id="10"/>
@@ -2799,7 +2791,6 @@
         <w:rPr>
           <w:lang w:eastAsia="en-US"/>
         </w:rPr>
-        <w:lastRenderedPageBreak/>
         <w:t>Protótipos</w:t>
       </w:r>
       <w:bookmarkEnd w:id="13"/>
@@ -2876,7 +2867,6 @@
       </w:pPr>
       <w:bookmarkStart w:id="16" w:name="_Toc533767858"/>
       <w:r>
-        <w:lastRenderedPageBreak/>
         <w:t>Front-</w:t>
       </w:r>
       <w:proofErr w:type="spellStart"/>
@@ -2898,7 +2888,6 @@
       </w:pPr>
       <w:bookmarkStart w:id="17" w:name="_Toc533767859"/>
       <w:r>
-        <w:lastRenderedPageBreak/>
         <w:t>Mobile</w:t>
       </w:r>
       <w:bookmarkEnd w:id="17"/>
@@ -2915,7 +2904,6 @@
       </w:pPr>
       <w:bookmarkStart w:id="18" w:name="_Toc533767860"/>
       <w:r>
-        <w:lastRenderedPageBreak/>
         <w:t>Arquitetura do Projeto</w:t>
       </w:r>
       <w:bookmarkEnd w:id="18"/>
@@ -2932,7 +2920,6 @@
       </w:pPr>
       <w:bookmarkStart w:id="19" w:name="_Toc533767861"/>
       <w:r>
-        <w:lastRenderedPageBreak/>
         <w:t>Referências</w:t>
       </w:r>
       <w:bookmarkEnd w:id="19"/>
@@ -4979,6 +4966,7 @@
     <w:rsid w:val="004265B1"/>
     <w:rsid w:val="00571EE0"/>
     <w:rsid w:val="00572CA9"/>
+    <w:rsid w:val="0078188A"/>
     <w:rsid w:val="007F312B"/>
     <w:rsid w:val="00973EE1"/>
     <w:rsid w:val="00995714"/>
@@ -5706,7 +5694,7 @@
 </file>
 
 <file path=customXml/itemProps3.xml><?xml version="1.0" encoding="utf-8"?>
-<ds:datastoreItem xmlns:ds="http://schemas.openxmlformats.org/officeDocument/2006/customXml" ds:itemID="{68C0753B-E48B-4B92-94E7-4DBCF0D6F659}">
+<ds:datastoreItem xmlns:ds="http://schemas.openxmlformats.org/officeDocument/2006/customXml" ds:itemID="{15C384F7-6DB5-4875-985C-86E9D2AA624F}">
   <ds:schemaRefs>
     <ds:schemaRef ds:uri="http://schemas.openxmlformats.org/officeDocument/2006/bibliography"/>
   </ds:schemaRefs>
